--- a/C# - Fundamentals/Objects and Classes - Lab/01. Randomize Words_Problems Description (AutoRecovered).docx
+++ b/C# - Fundamentals/Objects and Classes - Lab/01. Randomize Words_Problems Description (AutoRecovered).docx
@@ -726,7 +726,25 @@
             <w:b/>
             <w:noProof/>
           </w:rPr>
-          <w:t>Next(minValue, maxValue)</w:t>
+          <w:t>Next(</w:t>
+        </w:r>
+        <w:r>
+          <w:rPr>
+            <w:rStyle w:val="Hyperlink"/>
+            <w:rFonts w:ascii="Consolas" w:hAnsi="Consolas"/>
+            <w:b/>
+            <w:noProof/>
+          </w:rPr>
+          <w:t>m</w:t>
+        </w:r>
+        <w:r>
+          <w:rPr>
+            <w:rStyle w:val="Hyperlink"/>
+            <w:rFonts w:ascii="Consolas" w:hAnsi="Consolas"/>
+            <w:b/>
+            <w:noProof/>
+          </w:rPr>
+          <w:t>inValue, maxValue)</w:t>
         </w:r>
       </w:hyperlink>
       <w:r>
@@ -3961,7 +3979,6 @@
                 <w:bCs/>
                 <w:noProof/>
               </w:rPr>
-              <w:lastRenderedPageBreak/>
               <w:t xml:space="preserve">Peter </w:t>
             </w:r>
             <w:r>
@@ -4108,7 +4125,6 @@
                 <w:rFonts w:ascii="Consolas" w:hAnsi="Consolas"/>
                 <w:noProof/>
               </w:rPr>
-              <w:lastRenderedPageBreak/>
               <w:t>John Smith is 15 years old.</w:t>
             </w:r>
           </w:p>
@@ -4599,7 +4615,6 @@
           <w:noProof/>
           <w:lang w:val="bg-BG" w:eastAsia="bg-BG"/>
         </w:rPr>
-        <w:lastRenderedPageBreak/>
         <w:drawing>
           <wp:inline distT="0" distB="0" distL="0" distR="0" wp14:anchorId="16BE8B2A" wp14:editId="26ED8348">
             <wp:extent cx="4799522" cy="1902791"/>
@@ -4869,6 +4884,7 @@
       <w:r>
         <w:rPr>
           <w:noProof/>
+          <w:highlight w:val="yellow"/>
         </w:rPr>
         <w:t xml:space="preserve">Define a class </w:t>
       </w:r>
@@ -4877,6 +4893,7 @@
           <w:rFonts w:ascii="Consolas" w:hAnsi="Consolas"/>
           <w:b/>
           <w:noProof/>
+          <w:highlight w:val="yellow"/>
         </w:rPr>
         <w:t>Item</w:t>
       </w:r>
@@ -4884,12 +4901,14 @@
         <w:rPr>
           <w:b/>
           <w:noProof/>
+          <w:highlight w:val="yellow"/>
         </w:rPr>
         <w:t>,</w:t>
       </w:r>
       <w:r>
         <w:rPr>
           <w:noProof/>
+          <w:highlight w:val="yellow"/>
         </w:rPr>
         <w:t xml:space="preserve"> which contains these properties: </w:t>
       </w:r>
@@ -4898,6 +4917,7 @@
           <w:rFonts w:cstheme="minorHAnsi"/>
           <w:b/>
           <w:noProof/>
+          <w:highlight w:val="yellow"/>
         </w:rPr>
         <w:t>Name</w:t>
       </w:r>
@@ -4905,6 +4925,7 @@
         <w:rPr>
           <w:b/>
           <w:noProof/>
+          <w:highlight w:val="yellow"/>
         </w:rPr>
         <w:t xml:space="preserve"> </w:t>
       </w:r>
@@ -4912,6 +4933,7 @@
         <w:rPr>
           <w:bCs/>
           <w:noProof/>
+          <w:highlight w:val="yellow"/>
         </w:rPr>
         <w:t>and</w:t>
       </w:r>
@@ -4919,6 +4941,7 @@
         <w:rPr>
           <w:b/>
           <w:noProof/>
+          <w:highlight w:val="yellow"/>
         </w:rPr>
         <w:t xml:space="preserve"> </w:t>
       </w:r>
@@ -4927,6 +4950,7 @@
           <w:rFonts w:cstheme="minorHAnsi"/>
           <w:b/>
           <w:noProof/>
+          <w:highlight w:val="yellow"/>
         </w:rPr>
         <w:t>Price</w:t>
       </w:r>
@@ -4934,6 +4958,7 @@
         <w:rPr>
           <w:b/>
           <w:noProof/>
+          <w:highlight w:val="yellow"/>
         </w:rPr>
         <w:t>.</w:t>
       </w:r>
@@ -4949,6 +4974,7 @@
       <w:r>
         <w:rPr>
           <w:noProof/>
+          <w:highlight w:val="yellow"/>
         </w:rPr>
         <w:t xml:space="preserve">Define a class </w:t>
       </w:r>
@@ -4957,6 +4983,7 @@
           <w:rFonts w:ascii="Consolas" w:hAnsi="Consolas"/>
           <w:b/>
           <w:noProof/>
+          <w:highlight w:val="yellow"/>
         </w:rPr>
         <w:t>Box</w:t>
       </w:r>
@@ -4964,12 +4991,14 @@
         <w:rPr>
           <w:b/>
           <w:noProof/>
+          <w:highlight w:val="yellow"/>
         </w:rPr>
         <w:t>,</w:t>
       </w:r>
       <w:r>
         <w:rPr>
           <w:noProof/>
+          <w:highlight w:val="yellow"/>
         </w:rPr>
         <w:t xml:space="preserve"> which contains these properties: </w:t>
       </w:r>
@@ -4977,12 +5006,14 @@
         <w:rPr>
           <w:b/>
           <w:noProof/>
+          <w:highlight w:val="yellow"/>
         </w:rPr>
         <w:t xml:space="preserve">Serial Number, Item, Item Quantity </w:t>
       </w:r>
       <w:r>
         <w:rPr>
           <w:noProof/>
+          <w:highlight w:val="yellow"/>
         </w:rPr>
         <w:t>and</w:t>
       </w:r>
@@ -4990,6 +5021,7 @@
         <w:rPr>
           <w:b/>
           <w:noProof/>
+          <w:highlight w:val="yellow"/>
         </w:rPr>
         <w:t xml:space="preserve"> Price for a Box.</w:t>
       </w:r>
@@ -5005,6 +5037,7 @@
       <w:r>
         <w:rPr>
           <w:noProof/>
+          <w:highlight w:val="yellow"/>
         </w:rPr>
         <w:t xml:space="preserve">Until you receive </w:t>
       </w:r>
@@ -5013,6 +5046,7 @@
           <w:rFonts w:ascii="Consolas" w:hAnsi="Consolas"/>
           <w:b/>
           <w:noProof/>
+          <w:highlight w:val="yellow"/>
         </w:rPr>
         <w:t>"end"</w:t>
       </w:r>
@@ -5020,12 +5054,14 @@
         <w:rPr>
           <w:b/>
           <w:noProof/>
+          <w:highlight w:val="yellow"/>
         </w:rPr>
         <w:t>,</w:t>
       </w:r>
       <w:r>
         <w:rPr>
           <w:noProof/>
+          <w:highlight w:val="yellow"/>
         </w:rPr>
         <w:t xml:space="preserve"> you will be receiving data in the following format: </w:t>
       </w:r>
@@ -5033,6 +5069,7 @@
         <w:rPr>
           <w:rFonts w:ascii="Consolas" w:hAnsi="Consolas" w:cstheme="minorHAnsi"/>
           <w:noProof/>
+          <w:highlight w:val="yellow"/>
         </w:rPr>
         <w:t>"</w:t>
       </w:r>
@@ -5041,6 +5078,7 @@
           <w:rFonts w:ascii="Consolas" w:hAnsi="Consolas"/>
           <w:b/>
           <w:noProof/>
+          <w:highlight w:val="yellow"/>
         </w:rPr>
         <w:t>{Serial Number} {Item Name} {Item Quantity} {itemPrice}</w:t>
       </w:r>
@@ -5048,6 +5086,7 @@
         <w:rPr>
           <w:rFonts w:ascii="Consolas" w:hAnsi="Consolas" w:cstheme="minorHAnsi"/>
           <w:noProof/>
+          <w:highlight w:val="yellow"/>
         </w:rPr>
         <w:t>"</w:t>
       </w:r>
@@ -5063,6 +5102,7 @@
       <w:r>
         <w:rPr>
           <w:noProof/>
+          <w:highlight w:val="yellow"/>
         </w:rPr>
         <w:t xml:space="preserve">The </w:t>
       </w:r>
@@ -5070,12 +5110,14 @@
         <w:rPr>
           <w:b/>
           <w:noProof/>
+          <w:highlight w:val="yellow"/>
         </w:rPr>
         <w:t>Price of one box</w:t>
       </w:r>
       <w:r>
         <w:rPr>
           <w:noProof/>
+          <w:highlight w:val="yellow"/>
         </w:rPr>
         <w:t xml:space="preserve"> has to be calculated: </w:t>
       </w:r>
@@ -5084,6 +5126,7 @@
           <w:rFonts w:ascii="Consolas" w:hAnsi="Consolas"/>
           <w:b/>
           <w:noProof/>
+          <w:highlight w:val="yellow"/>
         </w:rPr>
         <w:t>itemQuantity * itemPrice</w:t>
       </w:r>
@@ -5091,6 +5134,7 @@
         <w:rPr>
           <w:b/>
           <w:noProof/>
+          <w:highlight w:val="yellow"/>
         </w:rPr>
         <w:t>.</w:t>
       </w:r>
@@ -5101,12 +5145,14 @@
           <w:rFonts w:ascii="Consolas" w:hAnsi="Consolas"/>
           <w:b/>
           <w:noProof/>
+          <w:highlight w:val="yellow"/>
           <w:lang w:val="bg-BG"/>
         </w:rPr>
       </w:pPr>
       <w:r>
         <w:rPr>
           <w:noProof/>
+          <w:highlight w:val="yellow"/>
         </w:rPr>
         <w:t xml:space="preserve">Print all the boxes ordered descending by price for a box, in the following format: </w:t>
       </w:r>
@@ -5117,6 +5163,7 @@
           <w:rFonts w:ascii="Consolas" w:hAnsi="Consolas"/>
           <w:b/>
           <w:noProof/>
+          <w:highlight w:val="yellow"/>
           <w:lang w:val="bg-BG"/>
         </w:rPr>
       </w:pPr>
@@ -5125,6 +5172,7 @@
           <w:rFonts w:ascii="Consolas" w:hAnsi="Consolas"/>
           <w:b/>
           <w:noProof/>
+          <w:highlight w:val="yellow"/>
         </w:rPr>
         <w:t>{boxSerialNumber}</w:t>
       </w:r>
@@ -5135,6 +5183,7 @@
           <w:rFonts w:ascii="Consolas" w:hAnsi="Consolas"/>
           <w:b/>
           <w:noProof/>
+          <w:highlight w:val="yellow"/>
           <w:lang w:val="bg-BG"/>
         </w:rPr>
       </w:pPr>
@@ -5143,6 +5192,7 @@
           <w:rFonts w:ascii="Consolas" w:hAnsi="Consolas"/>
           <w:b/>
           <w:noProof/>
+          <w:highlight w:val="yellow"/>
         </w:rPr>
         <w:t>-- {boxItemName} – ${boxItemPrice}: {boxItemQuantity}</w:t>
       </w:r>
@@ -5153,6 +5203,7 @@
           <w:rFonts w:ascii="Consolas" w:hAnsi="Consolas"/>
           <w:b/>
           <w:noProof/>
+          <w:highlight w:val="yellow"/>
           <w:lang w:val="bg-BG"/>
         </w:rPr>
       </w:pPr>
@@ -5161,8 +5212,8 @@
           <w:rFonts w:ascii="Consolas" w:hAnsi="Consolas"/>
           <w:b/>
           <w:noProof/>
-        </w:rPr>
-        <w:lastRenderedPageBreak/>
+          <w:highlight w:val="yellow"/>
+        </w:rPr>
         <w:t>-- ${boxPrice}</w:t>
       </w:r>
     </w:p>
@@ -5176,6 +5227,7 @@
       <w:r>
         <w:rPr>
           <w:noProof/>
+          <w:highlight w:val="yellow"/>
         </w:rPr>
         <w:t xml:space="preserve">The price should be </w:t>
       </w:r>
@@ -5183,6 +5235,7 @@
         <w:rPr>
           <w:b/>
           <w:noProof/>
+          <w:highlight w:val="yellow"/>
         </w:rPr>
         <w:t>formatted to the 2</w:t>
       </w:r>
@@ -5190,6 +5243,7 @@
         <w:rPr>
           <w:b/>
           <w:noProof/>
+          <w:highlight w:val="yellow"/>
           <w:vertAlign w:val="superscript"/>
         </w:rPr>
         <w:t>nd</w:t>
@@ -5198,12 +5252,14 @@
         <w:rPr>
           <w:b/>
           <w:noProof/>
+          <w:highlight w:val="yellow"/>
         </w:rPr>
         <w:t xml:space="preserve"> digit after the decimal separator</w:t>
       </w:r>
       <w:r>
         <w:rPr>
           <w:noProof/>
+          <w:highlight w:val="yellow"/>
         </w:rPr>
         <w:t>.</w:t>
       </w:r>
@@ -6163,7 +6219,6 @@
           <w:noProof/>
           <w:lang w:val="bg-BG" w:eastAsia="bg-BG"/>
         </w:rPr>
-        <w:lastRenderedPageBreak/>
         <w:drawing>
           <wp:inline distT="0" distB="0" distL="0" distR="0" wp14:anchorId="3C029560" wp14:editId="4A2957A5">
             <wp:extent cx="2750983" cy="2225040"/>
@@ -7337,7 +7392,6 @@
           <w:noProof/>
           <w:lang w:val="bg-BG" w:eastAsia="bg-BG"/>
         </w:rPr>
-        <w:lastRenderedPageBreak/>
         <w:drawing>
           <wp:inline distT="0" distB="0" distL="0" distR="0" wp14:anchorId="60E2A7C0" wp14:editId="724A4D35">
             <wp:extent cx="2786051" cy="803910"/>
